--- a/Report.docx
+++ b/Report.docx
@@ -16020,8 +16020,179 @@
         </w:rPr>
         <w:t>For the larger mazes, an optimal solution can be found faster with a weighted A* search, which would heavily reduce the nodes expanded and run much quicker. However, our optimal solution can work on all sized mazes with a significant amount of time.</w:t>
       </w:r>
+    </w:p>
+    <w:p>
+      <w:pPr>
+        <w:rPr>
+          <w:sz w:val="24"/>
+          <w:szCs w:val="24"/>
+        </w:rPr>
+      </w:pPr>
+      <w:r>
+        <w:rPr>
+          <w:sz w:val="24"/>
+          <w:szCs w:val="24"/>
+        </w:rPr>
+        <w:br w:type="page"/>
+      </w:r>
+    </w:p>
+    <w:p>
+      <w:pPr>
+        <w:shd w:val="clear" w:color="auto" w:fill="FFFFFF"/>
+        <w:spacing w:after="0" w:line="240" w:lineRule="auto"/>
+        <w:textAlignment w:val="top"/>
+        <w:rPr>
+          <w:sz w:val="24"/>
+          <w:szCs w:val="24"/>
+        </w:rPr>
+      </w:pPr>
+      <w:r>
+        <w:rPr>
+          <w:sz w:val="24"/>
+          <w:szCs w:val="24"/>
+        </w:rPr>
+        <w:lastRenderedPageBreak/>
+        <w:t>Individual Contribution:</w:t>
+      </w:r>
+    </w:p>
+    <w:p>
+      <w:pPr>
+        <w:shd w:val="clear" w:color="auto" w:fill="FFFFFF"/>
+        <w:spacing w:after="0" w:line="240" w:lineRule="auto"/>
+        <w:textAlignment w:val="top"/>
+        <w:rPr>
+          <w:sz w:val="24"/>
+          <w:szCs w:val="24"/>
+        </w:rPr>
+      </w:pPr>
+      <w:r>
+        <w:rPr>
+          <w:sz w:val="24"/>
+          <w:szCs w:val="24"/>
+        </w:rPr>
+        <w:t>Krish Masand:</w:t>
+      </w:r>
+    </w:p>
+    <w:p>
+      <w:pPr>
+        <w:shd w:val="clear" w:color="auto" w:fill="FFFFFF"/>
+        <w:spacing w:after="0" w:line="240" w:lineRule="auto"/>
+        <w:textAlignment w:val="top"/>
+        <w:rPr>
+          <w:sz w:val="24"/>
+          <w:szCs w:val="24"/>
+        </w:rPr>
+      </w:pPr>
+      <w:r>
+        <w:rPr>
+          <w:sz w:val="24"/>
+          <w:szCs w:val="24"/>
+        </w:rPr>
+        <w:t>Created the maze environment, including scanning text files and constructing maze objects, creating the Point object, the main class, the Direction enumerated type. He also created the majority of the report.</w:t>
+      </w:r>
+    </w:p>
+    <w:p>
+      <w:pPr>
+        <w:shd w:val="clear" w:color="auto" w:fill="FFFFFF"/>
+        <w:spacing w:after="0" w:line="240" w:lineRule="auto"/>
+        <w:textAlignment w:val="top"/>
+        <w:rPr>
+          <w:sz w:val="24"/>
+          <w:szCs w:val="24"/>
+        </w:rPr>
+      </w:pPr>
+    </w:p>
+    <w:p>
+      <w:pPr>
+        <w:shd w:val="clear" w:color="auto" w:fill="FFFFFF"/>
+        <w:spacing w:after="0" w:line="240" w:lineRule="auto"/>
+        <w:textAlignment w:val="top"/>
+        <w:rPr>
+          <w:sz w:val="24"/>
+          <w:szCs w:val="24"/>
+        </w:rPr>
+      </w:pPr>
+      <w:r>
+        <w:rPr>
+          <w:sz w:val="24"/>
+          <w:szCs w:val="24"/>
+        </w:rPr>
+        <w:t>Aravind Sundaresan:</w:t>
+      </w:r>
+    </w:p>
+    <w:p>
+      <w:pPr>
+        <w:shd w:val="clear" w:color="auto" w:fill="FFFFFF"/>
+        <w:spacing w:after="0" w:line="240" w:lineRule="auto"/>
+        <w:textAlignment w:val="top"/>
+        <w:rPr>
+          <w:sz w:val="24"/>
+          <w:szCs w:val="24"/>
+        </w:rPr>
+      </w:pPr>
+      <w:r>
+        <w:rPr>
+          <w:sz w:val="24"/>
+          <w:szCs w:val="24"/>
+        </w:rPr>
+        <w:t>Implemented 3 of the 4 search functions: BFS, Greedy Best-First, and A* Search for single target goals. He also did the Part 2 bonus, the 8-puzzle solver. He and Rodney worked together to develop an algorithm for part 1.3</w:t>
+      </w:r>
+    </w:p>
+    <w:p>
+      <w:pPr>
+        <w:shd w:val="clear" w:color="auto" w:fill="FFFFFF"/>
+        <w:spacing w:after="0" w:line="240" w:lineRule="auto"/>
+        <w:textAlignment w:val="top"/>
+        <w:rPr>
+          <w:sz w:val="24"/>
+          <w:szCs w:val="24"/>
+        </w:rPr>
+      </w:pPr>
+    </w:p>
+    <w:p>
+      <w:pPr>
+        <w:shd w:val="clear" w:color="auto" w:fill="FFFFFF"/>
+        <w:spacing w:after="0" w:line="240" w:lineRule="auto"/>
+        <w:textAlignment w:val="top"/>
+        <w:rPr>
+          <w:sz w:val="24"/>
+          <w:szCs w:val="24"/>
+        </w:rPr>
+      </w:pPr>
+      <w:r>
+        <w:rPr>
+          <w:sz w:val="24"/>
+          <w:szCs w:val="24"/>
+        </w:rPr>
+        <w:t>Rodney Shaghoulian:</w:t>
+      </w:r>
+    </w:p>
+    <w:p>
+      <w:pPr>
+        <w:shd w:val="clear" w:color="auto" w:fill="FFFFFF"/>
+        <w:spacing w:after="0" w:line="240" w:lineRule="auto"/>
+        <w:textAlignment w:val="top"/>
+        <w:rPr>
+          <w:sz w:val="24"/>
+          <w:szCs w:val="24"/>
+        </w:rPr>
+      </w:pPr>
+      <w:r>
+        <w:rPr>
+          <w:sz w:val="24"/>
+          <w:szCs w:val="24"/>
+        </w:rPr>
+        <w:t>Implemented the DFS search algorithm, prototyped and created mazes for 1.2, and helped develop the algorithm and heuristics for 1.3. He also wrote the algorithm and the heuristic comparators for 1.3.</w:t>
+      </w:r>
       <w:bookmarkStart w:id="0" w:name="_GoBack"/>
       <w:bookmarkEnd w:id="0"/>
+      <w:r>
+        <w:rPr>
+          <w:sz w:val="24"/>
+          <w:szCs w:val="24"/>
+        </w:rPr>
+        <w:t xml:space="preserve"> </w:t>
+      </w:r>
     </w:p>
     <w:sectPr>
       <w:footerReference w:type="default" r:id="rId7"/>
